--- a/Pridius_Ian_1.2_otchet.docx
+++ b/Pridius_Ian_1.2_otchet.docx
@@ -168,7 +168,7 @@
           </mc:Choice>
           <mc:Fallback>
             <w:pict>
-              <v:shapetype w14:anchorId="16BB98BB" id="_x0000_t32" coordsize="21600,21600" o:spt="32" o:oned="t" path="m,l21600,21600e" filled="f">
+              <v:shapetype w14:anchorId="6E3832B5" id="_x0000_t32" coordsize="21600,21600" o:spt="32" o:oned="t" path="m,l21600,21600e" filled="f">
                 <v:path arrowok="t" fillok="f" o:connecttype="none"/>
                 <o:lock v:ext="edit" shapetype="t"/>
               </v:shapetype>
@@ -462,7 +462,7 @@
           <w:sz w:val="26"/>
           <w:szCs w:val="26"/>
         </w:rPr>
-        <w:t>Иванова Екатерина Алексеевна</w:t>
+        <w:t>____________________</w:t>
       </w:r>
     </w:p>
     <w:p>
@@ -471,13 +471,53 @@
         <w:jc w:val="right"/>
         <w:rPr>
           <w:rFonts w:ascii="Times New Roman" w:eastAsia="Times New Roman" w:hAnsi="Times New Roman"/>
-        </w:rPr>
-      </w:pPr>
-      <w:r>
-        <w:rPr>
-          <w:rFonts w:ascii="Times New Roman" w:eastAsia="Times New Roman" w:hAnsi="Times New Roman"/>
-        </w:rPr>
-        <w:t>(ФИО руководителя)</w:t>
+          <w:sz w:val="26"/>
+          <w:szCs w:val="26"/>
+        </w:rPr>
+      </w:pPr>
+      <w:r>
+        <w:rPr>
+          <w:rFonts w:ascii="Times New Roman" w:eastAsia="Times New Roman" w:hAnsi="Times New Roman"/>
+        </w:rPr>
+        <w:t>(</w:t>
+      </w:r>
+      <w:r>
+        <w:rPr>
+          <w:rFonts w:ascii="Times New Roman" w:eastAsia="Times New Roman" w:hAnsi="Times New Roman"/>
+          <w:sz w:val="26"/>
+          <w:szCs w:val="26"/>
+        </w:rPr>
+        <w:t>Иванова Е</w:t>
+      </w:r>
+      <w:r>
+        <w:rPr>
+          <w:rFonts w:ascii="Times New Roman" w:eastAsia="Times New Roman" w:hAnsi="Times New Roman"/>
+          <w:sz w:val="26"/>
+          <w:szCs w:val="26"/>
+        </w:rPr>
+        <w:t>.</w:t>
+      </w:r>
+      <w:r>
+        <w:rPr>
+          <w:rFonts w:ascii="Times New Roman" w:eastAsia="Times New Roman" w:hAnsi="Times New Roman"/>
+          <w:sz w:val="26"/>
+          <w:szCs w:val="26"/>
+        </w:rPr>
+        <w:t xml:space="preserve"> А</w:t>
+      </w:r>
+      <w:r>
+        <w:rPr>
+          <w:rFonts w:ascii="Times New Roman" w:eastAsia="Times New Roman" w:hAnsi="Times New Roman"/>
+          <w:sz w:val="26"/>
+          <w:szCs w:val="26"/>
+        </w:rPr>
+        <w:t>.</w:t>
+      </w:r>
+      <w:r>
+        <w:rPr>
+          <w:rFonts w:ascii="Times New Roman" w:eastAsia="Times New Roman" w:hAnsi="Times New Roman"/>
+        </w:rPr>
+        <w:t>)</w:t>
       </w:r>
     </w:p>
     <w:p>
@@ -545,7 +585,7 @@
           <w:sz w:val="26"/>
           <w:szCs w:val="26"/>
         </w:rPr>
-        <w:t>Придиус Ян Станиславович</w:t>
+        <w:t>____________________</w:t>
       </w:r>
     </w:p>
     <w:p>
@@ -554,6 +594,8 @@
         <w:jc w:val="right"/>
         <w:rPr>
           <w:rFonts w:ascii="Times New Roman" w:eastAsia="Times New Roman" w:hAnsi="Times New Roman"/>
+          <w:sz w:val="26"/>
+          <w:szCs w:val="26"/>
         </w:rPr>
       </w:pPr>
       <w:r>
@@ -562,29 +604,37 @@
         </w:rPr>
         <w:t>(</w:t>
       </w:r>
-      <w:sdt>
-        <w:sdtPr>
-          <w:rPr>
-            <w:rFonts w:ascii="Times New Roman" w:hAnsi="Times New Roman"/>
-          </w:rPr>
-          <w:tag w:val="goog_rdk_3"/>
-          <w:id w:val="615187454"/>
-        </w:sdtPr>
-        <w:sdtEndPr/>
-        <w:sdtContent>
-          <w:r>
-            <w:rPr>
-              <w:rFonts w:ascii="Times New Roman" w:hAnsi="Times New Roman"/>
-            </w:rPr>
-            <w:t>Ф</w:t>
-          </w:r>
-        </w:sdtContent>
-      </w:sdt>
-      <w:r>
-        <w:rPr>
-          <w:rFonts w:ascii="Times New Roman" w:hAnsi="Times New Roman"/>
-        </w:rPr>
-        <w:t>ИО студента</w:t>
+      <w:r>
+        <w:rPr>
+          <w:rFonts w:ascii="Times New Roman" w:eastAsia="Times New Roman" w:hAnsi="Times New Roman"/>
+          <w:sz w:val="26"/>
+          <w:szCs w:val="26"/>
+        </w:rPr>
+        <w:t>Придиус Я</w:t>
+      </w:r>
+      <w:r>
+        <w:rPr>
+          <w:rFonts w:ascii="Times New Roman" w:eastAsia="Times New Roman" w:hAnsi="Times New Roman"/>
+          <w:sz w:val="26"/>
+          <w:szCs w:val="26"/>
+        </w:rPr>
+        <w:t>.</w:t>
+      </w:r>
+      <w:r>
+        <w:rPr>
+          <w:rFonts w:ascii="Times New Roman" w:eastAsia="Times New Roman" w:hAnsi="Times New Roman"/>
+          <w:sz w:val="26"/>
+          <w:szCs w:val="26"/>
+        </w:rPr>
+        <w:t xml:space="preserve"> С</w:t>
+      </w:r>
+      <w:r>
+        <w:rPr>
+          <w:rFonts w:ascii="Times New Roman" w:eastAsia="Times New Roman" w:hAnsi="Times New Roman"/>
+          <w:sz w:val="26"/>
+          <w:szCs w:val="26"/>
+        </w:rPr>
+        <w:t>.</w:t>
       </w:r>
       <w:r>
         <w:rPr>
@@ -674,7 +724,6 @@
         <w:rPr>
           <w:sz w:val="28"/>
           <w:szCs w:val="28"/>
-          <w:lang w:val="en-US"/>
         </w:rPr>
       </w:pPr>
       <w:r>
@@ -695,7 +744,6 @@
         <w:rPr>
           <w:sz w:val="28"/>
           <w:szCs w:val="28"/>
-          <w:lang w:val="en-US"/>
         </w:rPr>
         <w:t>5</w:t>
       </w:r>
